--- a/BIG UNSIGNED INT CLASS DOCUMENTATION.docx
+++ b/BIG UNSIGNED INT CLASS DOCUMENTATION.docx
@@ -64,20 +64,25 @@
           <w:lang w:val="en-GB"/>
         </w:rPr>
       </w:pPr>
-      <w:proofErr w:type="gramStart"/>
       <w:r>
         <w:rPr>
           <w:u w:val="single"/>
           <w:lang w:val="en-GB"/>
         </w:rPr>
-        <w:t>Cap. !</w:t>
-      </w:r>
-      <w:proofErr w:type="gramEnd"/>
+        <w:t xml:space="preserve">Cap. </w:t>
+      </w:r>
       <w:r>
         <w:rPr>
           <w:u w:val="single"/>
           <w:lang w:val="en-GB"/>
         </w:rPr>
+        <w:t>I</w:t>
+      </w:r>
+      <w:r>
+        <w:rPr>
+          <w:u w:val="single"/>
+          <w:lang w:val="en-GB"/>
+        </w:rPr>
         <w:t xml:space="preserve"> – Initialization/Declaration</w:t>
       </w:r>
     </w:p>
@@ -122,121 +127,29 @@
         <w:rPr>
           <w:lang w:val="en-GB"/>
         </w:rPr>
-        <w:t xml:space="preserve">Example: BIGUNSIGNEDINT </w:t>
-      </w:r>
-      <w:proofErr w:type="spellStart"/>
-      <w:proofErr w:type="gramStart"/>
-      <w:r>
-        <w:rPr>
-          <w:lang w:val="en-GB"/>
-        </w:rPr>
-        <w:t>a</w:t>
-      </w:r>
-      <w:proofErr w:type="spellEnd"/>
-      <w:r>
-        <w:rPr>
-          <w:lang w:val="en-GB"/>
-        </w:rPr>
-        <w:t>(</w:t>
-      </w:r>
-      <w:proofErr w:type="gramEnd"/>
-      <w:r>
-        <w:rPr>
-          <w:lang w:val="en-GB"/>
-        </w:rPr>
-        <w:t>5), b(123456789123456789), c(“1234567890123456789012345678”);</w:t>
-      </w:r>
-    </w:p>
-    <w:p>
-      <w:pPr>
-        <w:spacing w:after="0"/>
-        <w:rPr>
-          <w:lang w:val="en-GB"/>
-        </w:rPr>
-      </w:pPr>
-    </w:p>
-    <w:p>
-      <w:pPr>
-        <w:spacing w:after="0"/>
-        <w:rPr>
-          <w:lang w:val="en-GB"/>
-        </w:rPr>
-      </w:pPr>
-      <w:r>
-        <w:rPr>
-          <w:lang w:val="en-GB"/>
-        </w:rPr>
-        <w:t>For int and long longs, ‘=’ can also be used (BIGUNSIGNEDINT a=5), but for char arrays the ‘</w:t>
-      </w:r>
-      <w:proofErr w:type="gramStart"/>
-      <w:r>
-        <w:rPr>
-          <w:lang w:val="en-GB"/>
-        </w:rPr>
-        <w:t>set(</w:t>
-      </w:r>
-      <w:proofErr w:type="gramEnd"/>
-      <w:r>
-        <w:rPr>
-          <w:lang w:val="en-GB"/>
-        </w:rPr>
-        <w:t xml:space="preserve">)’ function needs to be used (b[]=”12345678901234567890”; </w:t>
-      </w:r>
-      <w:proofErr w:type="spellStart"/>
-      <w:r>
-        <w:rPr>
-          <w:lang w:val="en-GB"/>
-        </w:rPr>
-        <w:t>a.set</w:t>
-      </w:r>
-      <w:proofErr w:type="spellEnd"/>
-      <w:r>
-        <w:rPr>
-          <w:lang w:val="en-GB"/>
-        </w:rPr>
-        <w:t>(b)). The function ‘</w:t>
-      </w:r>
-      <w:proofErr w:type="spellStart"/>
-      <w:r>
-        <w:rPr>
-          <w:lang w:val="en-GB"/>
-        </w:rPr>
-        <w:t>set_</w:t>
-      </w:r>
-      <w:proofErr w:type="gramStart"/>
-      <w:r>
-        <w:rPr>
-          <w:lang w:val="en-GB"/>
-        </w:rPr>
-        <w:t>zero</w:t>
-      </w:r>
-      <w:proofErr w:type="spellEnd"/>
-      <w:r>
-        <w:rPr>
-          <w:lang w:val="en-GB"/>
-        </w:rPr>
-        <w:t>(</w:t>
-      </w:r>
-      <w:proofErr w:type="gramEnd"/>
-      <w:r>
-        <w:rPr>
-          <w:lang w:val="en-GB"/>
-        </w:rPr>
-        <w:t>)’ sets a number to 0 (</w:t>
-      </w:r>
-      <w:proofErr w:type="spellStart"/>
-      <w:r>
-        <w:rPr>
-          <w:lang w:val="en-GB"/>
-        </w:rPr>
-        <w:t>a.set_zero</w:t>
-      </w:r>
-      <w:proofErr w:type="spellEnd"/>
-      <w:r>
-        <w:rPr>
-          <w:lang w:val="en-GB"/>
-        </w:rPr>
-        <w:t>()).</w:t>
+        <w:t>Example: BIGUNSIGNEDINT a(5), b(123456789123456789), c(“1234567890123456789012345678”);</w:t>
+      </w:r>
+    </w:p>
+    <w:p>
+      <w:pPr>
+        <w:spacing w:after="0"/>
+        <w:rPr>
+          <w:lang w:val="en-GB"/>
+        </w:rPr>
+      </w:pPr>
+    </w:p>
+    <w:p>
+      <w:pPr>
+        <w:spacing w:after="0"/>
+        <w:rPr>
+          <w:lang w:val="en-GB"/>
+        </w:rPr>
+      </w:pPr>
+      <w:r>
+        <w:rPr>
+          <w:lang w:val="en-GB"/>
+        </w:rPr>
+        <w:t>For int and long longs, ‘=’ can also be used (BIGUNSIGNEDINT a=5), but for char arrays the ‘set()’ function needs to be used (b[]=”12345678901234567890”; a.set(b)). The function ‘set_zero()’ sets a number to 0 (a.set_zero()).</w:t>
       </w:r>
     </w:p>
     <w:p>
@@ -296,97 +209,13 @@
         <w:rPr>
           <w:lang w:val="en-GB"/>
         </w:rPr>
-        <w:t>Example: BIGUNSIGNEDINT a; a=a+5; a=a*a; if(a&gt;123456); if(</w:t>
-      </w:r>
-      <w:proofErr w:type="gramStart"/>
-      <w:r>
-        <w:rPr>
-          <w:lang w:val="en-GB"/>
-        </w:rPr>
-        <w:t>a!=</w:t>
-      </w:r>
-      <w:proofErr w:type="gramEnd"/>
-      <w:r>
-        <w:rPr>
-          <w:lang w:val="en-GB"/>
-        </w:rPr>
-        <w:t xml:space="preserve">34567); </w:t>
-      </w:r>
-      <w:proofErr w:type="spellStart"/>
-      <w:r>
-        <w:rPr>
-          <w:lang w:val="en-GB"/>
-        </w:rPr>
-        <w:t>bigpow</w:t>
-      </w:r>
-      <w:proofErr w:type="spellEnd"/>
-      <w:r>
-        <w:rPr>
-          <w:lang w:val="en-GB"/>
-        </w:rPr>
-        <w:t xml:space="preserve">(a, 5); </w:t>
-      </w:r>
-      <w:proofErr w:type="spellStart"/>
-      <w:r>
-        <w:rPr>
-          <w:lang w:val="en-GB"/>
-        </w:rPr>
-        <w:t>bigpow</w:t>
-      </w:r>
-      <w:proofErr w:type="spellEnd"/>
-      <w:r>
-        <w:rPr>
-          <w:lang w:val="en-GB"/>
-        </w:rPr>
-        <w:t>(</w:t>
-      </w:r>
-      <w:r>
-        <w:rPr>
-          <w:lang w:val="en-GB"/>
-        </w:rPr>
-        <w:t xml:space="preserve">5, a); factorial(a) -&gt; Max 3400; prime(a); </w:t>
-      </w:r>
-      <w:proofErr w:type="spellStart"/>
-      <w:r>
-        <w:rPr>
-          <w:lang w:val="en-GB"/>
-        </w:rPr>
-        <w:t>sum_digit</w:t>
-      </w:r>
-      <w:proofErr w:type="spellEnd"/>
-      <w:r>
-        <w:rPr>
-          <w:lang w:val="en-GB"/>
-        </w:rPr>
-        <w:t xml:space="preserve">(a), </w:t>
-      </w:r>
-      <w:proofErr w:type="spellStart"/>
-      <w:r>
-        <w:rPr>
-          <w:lang w:val="en-GB"/>
-        </w:rPr>
-        <w:t>bigsqrt</w:t>
-      </w:r>
-      <w:proofErr w:type="spellEnd"/>
-      <w:r>
-        <w:rPr>
-          <w:lang w:val="en-GB"/>
-        </w:rPr>
-        <w:t xml:space="preserve">(a); </w:t>
-      </w:r>
-      <w:proofErr w:type="spellStart"/>
-      <w:r>
-        <w:rPr>
-          <w:lang w:val="en-GB"/>
-        </w:rPr>
-        <w:t>big_cbrt</w:t>
-      </w:r>
-      <w:proofErr w:type="spellEnd"/>
-      <w:r>
-        <w:rPr>
-          <w:lang w:val="en-GB"/>
-        </w:rPr>
-        <w:t>(a);</w:t>
+        <w:t>Example: BIGUNSIGNEDINT a; a=a+5; a=a*a; if(a&gt;123456); if(a!=34567); bigpow(a, 5); bigpow(</w:t>
+      </w:r>
+      <w:r>
+        <w:rPr>
+          <w:lang w:val="en-GB"/>
+        </w:rPr>
+        <w:t>5, a); factorial(a) -&gt; Max 3400; prime(a); sum_digit(a), bigsqrt(a); big_cbrt(a);</w:t>
       </w:r>
     </w:p>
     <w:p>
@@ -432,35 +261,7 @@
         <w:rPr>
           <w:lang w:val="en-GB"/>
         </w:rPr>
-        <w:t xml:space="preserve">You can easily print or read BIGUNSIGNEDINT variables with the &lt;&lt; and &gt;&gt; operator, just like any other variable. Additionally, there is the </w:t>
-      </w:r>
-      <w:proofErr w:type="spellStart"/>
-      <w:r>
-        <w:rPr>
-          <w:lang w:val="en-GB"/>
-        </w:rPr>
-        <w:t>format_</w:t>
-      </w:r>
-      <w:proofErr w:type="gramStart"/>
-      <w:r>
-        <w:rPr>
-          <w:lang w:val="en-GB"/>
-        </w:rPr>
-        <w:t>print</w:t>
-      </w:r>
-      <w:proofErr w:type="spellEnd"/>
-      <w:r>
-        <w:rPr>
-          <w:lang w:val="en-GB"/>
-        </w:rPr>
-        <w:t>(</w:t>
-      </w:r>
-      <w:proofErr w:type="gramEnd"/>
-      <w:r>
-        <w:rPr>
-          <w:lang w:val="en-GB"/>
-        </w:rPr>
-        <w:t>a, type) function that adds a thousand’s separator. Type indicates the type of separator.</w:t>
+        <w:t>You can easily print or read BIGUNSIGNEDINT variables with the &lt;&lt; and &gt;&gt; operator, just like any other variable. Additionally, there is the format_print(a, type) function that adds a thousand’s separator. Type indicates the type of separator.</w:t>
       </w:r>
     </w:p>
     <w:p>
@@ -488,38 +289,22 @@
         <w:rPr>
           <w:lang w:val="en-GB"/>
         </w:rPr>
-        <w:t>//type 2 -</w:t>
-      </w:r>
-      <w:proofErr w:type="gramStart"/>
-      <w:r>
-        <w:rPr>
-          <w:lang w:val="en-GB"/>
-        </w:rPr>
-        <w:t>&gt; .</w:t>
-      </w:r>
-      <w:proofErr w:type="gramEnd"/>
-    </w:p>
-    <w:p>
-      <w:pPr>
-        <w:spacing w:after="0"/>
-        <w:rPr>
-          <w:lang w:val="en-GB"/>
-        </w:rPr>
-      </w:pPr>
-      <w:r>
-        <w:rPr>
-          <w:lang w:val="en-GB"/>
-        </w:rPr>
-        <w:t>//type 3 -</w:t>
-      </w:r>
-      <w:proofErr w:type="gramStart"/>
-      <w:r>
-        <w:rPr>
-          <w:lang w:val="en-GB"/>
-        </w:rPr>
-        <w:t>&gt; ,</w:t>
-      </w:r>
-      <w:proofErr w:type="gramEnd"/>
+        <w:t>//type 2 -&gt; .</w:t>
+      </w:r>
+    </w:p>
+    <w:p>
+      <w:pPr>
+        <w:spacing w:after="0"/>
+        <w:rPr>
+          <w:lang w:val="en-GB"/>
+        </w:rPr>
+      </w:pPr>
+      <w:r>
+        <w:rPr>
+          <w:lang w:val="en-GB"/>
+        </w:rPr>
+        <w:t>//type 3 -&gt; ,</w:t>
+      </w:r>
     </w:p>
     <w:p>
       <w:pPr>
@@ -568,35 +353,7 @@
         <w:rPr>
           <w:lang w:val="en-GB"/>
         </w:rPr>
-        <w:t xml:space="preserve">Example: </w:t>
-      </w:r>
-      <w:proofErr w:type="spellStart"/>
-      <w:r>
-        <w:rPr>
-          <w:lang w:val="en-GB"/>
-        </w:rPr>
-        <w:t>format_</w:t>
-      </w:r>
-      <w:proofErr w:type="gramStart"/>
-      <w:r>
-        <w:rPr>
-          <w:lang w:val="en-GB"/>
-        </w:rPr>
-        <w:t>print</w:t>
-      </w:r>
-      <w:proofErr w:type="spellEnd"/>
-      <w:r>
-        <w:rPr>
-          <w:lang w:val="en-GB"/>
-        </w:rPr>
-        <w:t>(</w:t>
-      </w:r>
-      <w:proofErr w:type="gramEnd"/>
-      <w:r>
-        <w:rPr>
-          <w:lang w:val="en-GB"/>
-        </w:rPr>
-        <w:t>a, 2) -&gt; 1.234.456.789</w:t>
+        <w:t>Example: format_print(a, 2) -&gt; 1.234.456.789</w:t>
       </w:r>
     </w:p>
     <w:p>
@@ -642,63 +399,27 @@
         <w:rPr>
           <w:lang w:val="en-GB"/>
         </w:rPr>
-        <w:t xml:space="preserve">If your BIGUNSIGNEDINT variable is within the limits, you can convert it to int or long long types. Moreover there is a Random Number Generator, </w:t>
-      </w:r>
-      <w:proofErr w:type="spellStart"/>
-      <w:proofErr w:type="gramStart"/>
-      <w:r>
-        <w:rPr>
-          <w:lang w:val="en-GB"/>
-        </w:rPr>
-        <w:t>bigranrange</w:t>
-      </w:r>
-      <w:proofErr w:type="spellEnd"/>
-      <w:r>
-        <w:rPr>
-          <w:lang w:val="en-GB"/>
-        </w:rPr>
-        <w:t>(</w:t>
-      </w:r>
-      <w:proofErr w:type="gramEnd"/>
-      <w:r>
-        <w:rPr>
-          <w:lang w:val="en-GB"/>
-        </w:rPr>
-        <w:t>seed, min, max).</w:t>
-      </w:r>
-    </w:p>
-    <w:p>
-      <w:pPr>
-        <w:spacing w:after="0"/>
-        <w:rPr>
-          <w:lang w:val="en-GB"/>
-        </w:rPr>
-      </w:pPr>
-      <w:r>
-        <w:rPr>
-          <w:lang w:val="en-GB"/>
-        </w:rPr>
-        <w:t>seed -</w:t>
-      </w:r>
-      <w:proofErr w:type="gramStart"/>
-      <w:r>
-        <w:rPr>
-          <w:lang w:val="en-GB"/>
-        </w:rPr>
-        <w:t xml:space="preserve">&gt;  </w:t>
-      </w:r>
-      <w:r>
-        <w:rPr>
-          <w:lang w:val="en-GB"/>
-        </w:rPr>
-        <w:t>random</w:t>
-      </w:r>
-      <w:proofErr w:type="gramEnd"/>
-      <w:r>
-        <w:rPr>
-          <w:lang w:val="en-GB"/>
-        </w:rPr>
-        <w:t xml:space="preserve"> number cho</w:t>
+        <w:t>If your BIGUNSIGNEDINT variable is within the limits, you can convert it to int or long long types. Moreover there is a Random Number Generator, bigranrange(seed, min, max).</w:t>
+      </w:r>
+    </w:p>
+    <w:p>
+      <w:pPr>
+        <w:spacing w:after="0"/>
+        <w:rPr>
+          <w:lang w:val="en-GB"/>
+        </w:rPr>
+      </w:pPr>
+      <w:r>
+        <w:rPr>
+          <w:lang w:val="en-GB"/>
+        </w:rPr>
+        <w:t xml:space="preserve">seed -&gt;  </w:t>
+      </w:r>
+      <w:r>
+        <w:rPr>
+          <w:lang w:val="en-GB"/>
+        </w:rPr>
+        <w:t>random number cho</w:t>
       </w:r>
       <w:r>
         <w:rPr>
@@ -1362,6 +1083,7 @@
   <w:style w:type="character" w:default="1" w:styleId="Fontdeparagrafimplicit">
     <w:name w:val="Default Paragraph Font"/>
     <w:uiPriority w:val="1"/>
+    <w:semiHidden/>
     <w:unhideWhenUsed/>
   </w:style>
   <w:style w:type="table" w:default="1" w:styleId="TabelNormal">

--- a/BIG UNSIGNED INT CLASS DOCUMENTATION.docx
+++ b/BIG UNSIGNED INT CLASS DOCUMENTATION.docx
@@ -5,6 +5,7 @@
     <w:p>
       <w:pPr>
         <w:spacing w:after="0"/>
+        <w:jc w:val="both"/>
         <w:rPr>
           <w:b/>
           <w:bCs/>
@@ -29,14 +30,16 @@
     <w:p>
       <w:pPr>
         <w:spacing w:after="0"/>
-        <w:rPr>
-          <w:lang w:val="en-GB"/>
-        </w:rPr>
-      </w:pPr>
-    </w:p>
-    <w:p>
-      <w:pPr>
-        <w:spacing w:after="0"/>
+        <w:jc w:val="both"/>
+        <w:rPr>
+          <w:lang w:val="en-GB"/>
+        </w:rPr>
+      </w:pPr>
+    </w:p>
+    <w:p>
+      <w:pPr>
+        <w:spacing w:after="0"/>
+        <w:jc w:val="both"/>
         <w:rPr>
           <w:lang w:val="en-GB"/>
         </w:rPr>
@@ -51,14 +54,16 @@
     <w:p>
       <w:pPr>
         <w:spacing w:after="0"/>
-        <w:rPr>
-          <w:lang w:val="en-GB"/>
-        </w:rPr>
-      </w:pPr>
-    </w:p>
-    <w:p>
-      <w:pPr>
-        <w:spacing w:after="0"/>
+        <w:jc w:val="both"/>
+        <w:rPr>
+          <w:lang w:val="en-GB"/>
+        </w:rPr>
+      </w:pPr>
+    </w:p>
+    <w:p>
+      <w:pPr>
+        <w:spacing w:after="0"/>
+        <w:jc w:val="both"/>
         <w:rPr>
           <w:u w:val="single"/>
           <w:lang w:val="en-GB"/>
@@ -89,80 +94,194 @@
     <w:p>
       <w:pPr>
         <w:spacing w:after="0"/>
-        <w:rPr>
-          <w:lang w:val="en-GB"/>
-        </w:rPr>
-      </w:pPr>
-    </w:p>
-    <w:p>
-      <w:pPr>
-        <w:spacing w:after="0"/>
-        <w:rPr>
-          <w:lang w:val="en-GB"/>
-        </w:rPr>
-      </w:pPr>
-      <w:r>
-        <w:rPr>
-          <w:lang w:val="en-GB"/>
-        </w:rPr>
-        <w:t>BIG UNSIGNED INT variables can be initialized from int, long long or char array types.</w:t>
-      </w:r>
-    </w:p>
-    <w:p>
-      <w:pPr>
-        <w:spacing w:after="0"/>
-        <w:rPr>
-          <w:lang w:val="en-GB"/>
-        </w:rPr>
-      </w:pPr>
-    </w:p>
-    <w:p>
-      <w:pPr>
-        <w:spacing w:after="0"/>
-        <w:rPr>
-          <w:lang w:val="en-GB"/>
-        </w:rPr>
-      </w:pPr>
-      <w:r>
-        <w:rPr>
-          <w:lang w:val="en-GB"/>
-        </w:rPr>
-        <w:t>Example: BIGUNSIGNEDINT a(5), b(123456789123456789), c(“1234567890123456789012345678”);</w:t>
-      </w:r>
-    </w:p>
-    <w:p>
-      <w:pPr>
-        <w:spacing w:after="0"/>
-        <w:rPr>
-          <w:lang w:val="en-GB"/>
-        </w:rPr>
-      </w:pPr>
-    </w:p>
-    <w:p>
-      <w:pPr>
-        <w:spacing w:after="0"/>
-        <w:rPr>
-          <w:lang w:val="en-GB"/>
-        </w:rPr>
-      </w:pPr>
-      <w:r>
-        <w:rPr>
-          <w:lang w:val="en-GB"/>
-        </w:rPr>
-        <w:t>For int and long longs, ‘=’ can also be used (BIGUNSIGNEDINT a=5), but for char arrays the ‘set()’ function needs to be used (b[]=”12345678901234567890”; a.set(b)). The function ‘set_zero()’ sets a number to 0 (a.set_zero()).</w:t>
-      </w:r>
-    </w:p>
-    <w:p>
-      <w:pPr>
-        <w:spacing w:after="0"/>
-        <w:rPr>
-          <w:lang w:val="en-GB"/>
-        </w:rPr>
-      </w:pPr>
-    </w:p>
-    <w:p>
-      <w:pPr>
-        <w:spacing w:after="0"/>
+        <w:jc w:val="both"/>
+        <w:rPr>
+          <w:lang w:val="en-GB"/>
+        </w:rPr>
+      </w:pPr>
+    </w:p>
+    <w:p>
+      <w:pPr>
+        <w:spacing w:after="0"/>
+        <w:jc w:val="both"/>
+        <w:rPr>
+          <w:lang w:val="en-GB"/>
+        </w:rPr>
+      </w:pPr>
+      <w:r>
+        <w:rPr>
+          <w:lang w:val="en-GB"/>
+        </w:rPr>
+        <w:t xml:space="preserve">BIG UNSIGNED INT variables can be initialized from int, long </w:t>
+      </w:r>
+      <w:proofErr w:type="spellStart"/>
+      <w:r>
+        <w:rPr>
+          <w:lang w:val="en-GB"/>
+        </w:rPr>
+        <w:t>long</w:t>
+      </w:r>
+      <w:proofErr w:type="spellEnd"/>
+      <w:r>
+        <w:rPr>
+          <w:lang w:val="en-GB"/>
+        </w:rPr>
+        <w:t xml:space="preserve"> or char array types.</w:t>
+      </w:r>
+    </w:p>
+    <w:p>
+      <w:pPr>
+        <w:spacing w:after="0"/>
+        <w:jc w:val="both"/>
+        <w:rPr>
+          <w:lang w:val="en-GB"/>
+        </w:rPr>
+      </w:pPr>
+    </w:p>
+    <w:p>
+      <w:pPr>
+        <w:spacing w:after="0"/>
+        <w:jc w:val="both"/>
+        <w:rPr>
+          <w:lang w:val="en-GB"/>
+        </w:rPr>
+      </w:pPr>
+      <w:r>
+        <w:rPr>
+          <w:lang w:val="en-GB"/>
+        </w:rPr>
+        <w:t xml:space="preserve">Example: BIGUNSIGNEDINT </w:t>
+      </w:r>
+      <w:proofErr w:type="spellStart"/>
+      <w:proofErr w:type="gramStart"/>
+      <w:r>
+        <w:rPr>
+          <w:lang w:val="en-GB"/>
+        </w:rPr>
+        <w:t>a</w:t>
+      </w:r>
+      <w:proofErr w:type="spellEnd"/>
+      <w:r>
+        <w:rPr>
+          <w:lang w:val="en-GB"/>
+        </w:rPr>
+        <w:t>(</w:t>
+      </w:r>
+      <w:proofErr w:type="gramEnd"/>
+      <w:r>
+        <w:rPr>
+          <w:lang w:val="en-GB"/>
+        </w:rPr>
+        <w:t>5), b(123456789123456789), c(“1234567890123456789012345678”);</w:t>
+      </w:r>
+    </w:p>
+    <w:p>
+      <w:pPr>
+        <w:spacing w:after="0"/>
+        <w:jc w:val="both"/>
+        <w:rPr>
+          <w:lang w:val="en-GB"/>
+        </w:rPr>
+      </w:pPr>
+    </w:p>
+    <w:p>
+      <w:pPr>
+        <w:spacing w:after="0"/>
+        <w:jc w:val="both"/>
+        <w:rPr>
+          <w:lang w:val="en-GB"/>
+        </w:rPr>
+      </w:pPr>
+      <w:r>
+        <w:rPr>
+          <w:lang w:val="en-GB"/>
+        </w:rPr>
+        <w:t>For int and long longs, ‘=’ can also be used (BIGUNSIGNEDINT a=5), but for char arrays the ‘</w:t>
+      </w:r>
+      <w:proofErr w:type="gramStart"/>
+      <w:r>
+        <w:rPr>
+          <w:lang w:val="en-GB"/>
+        </w:rPr>
+        <w:t>set(</w:t>
+      </w:r>
+      <w:proofErr w:type="gramEnd"/>
+      <w:r>
+        <w:rPr>
+          <w:lang w:val="en-GB"/>
+        </w:rPr>
+        <w:t xml:space="preserve">)’ function needs to be used (b[]=”12345678901234567890”; </w:t>
+      </w:r>
+      <w:proofErr w:type="spellStart"/>
+      <w:r>
+        <w:rPr>
+          <w:lang w:val="en-GB"/>
+        </w:rPr>
+        <w:t>a.set</w:t>
+      </w:r>
+      <w:proofErr w:type="spellEnd"/>
+      <w:r>
+        <w:rPr>
+          <w:lang w:val="en-GB"/>
+        </w:rPr>
+        <w:t>(b)). The function ‘</w:t>
+      </w:r>
+      <w:proofErr w:type="spellStart"/>
+      <w:r>
+        <w:rPr>
+          <w:lang w:val="en-GB"/>
+        </w:rPr>
+        <w:t>set_</w:t>
+      </w:r>
+      <w:proofErr w:type="gramStart"/>
+      <w:r>
+        <w:rPr>
+          <w:lang w:val="en-GB"/>
+        </w:rPr>
+        <w:t>zero</w:t>
+      </w:r>
+      <w:proofErr w:type="spellEnd"/>
+      <w:r>
+        <w:rPr>
+          <w:lang w:val="en-GB"/>
+        </w:rPr>
+        <w:t>(</w:t>
+      </w:r>
+      <w:proofErr w:type="gramEnd"/>
+      <w:r>
+        <w:rPr>
+          <w:lang w:val="en-GB"/>
+        </w:rPr>
+        <w:t>)’ sets a number to 0 (</w:t>
+      </w:r>
+      <w:proofErr w:type="spellStart"/>
+      <w:r>
+        <w:rPr>
+          <w:lang w:val="en-GB"/>
+        </w:rPr>
+        <w:t>a.set_zero</w:t>
+      </w:r>
+      <w:proofErr w:type="spellEnd"/>
+      <w:r>
+        <w:rPr>
+          <w:lang w:val="en-GB"/>
+        </w:rPr>
+        <w:t>()).</w:t>
+      </w:r>
+    </w:p>
+    <w:p>
+      <w:pPr>
+        <w:spacing w:after="0"/>
+        <w:jc w:val="both"/>
+        <w:rPr>
+          <w:lang w:val="en-GB"/>
+        </w:rPr>
+      </w:pPr>
+    </w:p>
+    <w:p>
+      <w:pPr>
+        <w:spacing w:after="0"/>
+        <w:jc w:val="both"/>
         <w:rPr>
           <w:u w:val="single"/>
           <w:lang w:val="en-GB"/>
@@ -179,56 +298,159 @@
     <w:p>
       <w:pPr>
         <w:spacing w:after="0"/>
-        <w:rPr>
-          <w:lang w:val="en-GB"/>
-        </w:rPr>
-      </w:pPr>
-    </w:p>
-    <w:p>
-      <w:pPr>
-        <w:spacing w:after="0"/>
-        <w:rPr>
-          <w:lang w:val="en-GB"/>
-        </w:rPr>
-      </w:pPr>
-      <w:r>
-        <w:rPr>
-          <w:lang w:val="en-GB"/>
-        </w:rPr>
-        <w:t>BIGUNSIGNEDINT variables can be used to perform mathematical or logical operations with BIGUNSIGNEDINT, int or long long types.</w:t>
-      </w:r>
-    </w:p>
-    <w:p>
-      <w:pPr>
-        <w:spacing w:after="0"/>
-        <w:rPr>
-          <w:lang w:val="en-GB"/>
-        </w:rPr>
-      </w:pPr>
-      <w:r>
-        <w:rPr>
-          <w:lang w:val="en-GB"/>
-        </w:rPr>
-        <w:t>Example: BIGUNSIGNEDINT a; a=a+5; a=a*a; if(a&gt;123456); if(a!=34567); bigpow(a, 5); bigpow(</w:t>
-      </w:r>
-      <w:r>
-        <w:rPr>
-          <w:lang w:val="en-GB"/>
-        </w:rPr>
-        <w:t>5, a); factorial(a) -&gt; Max 3400; prime(a); sum_digit(a), bigsqrt(a); big_cbrt(a);</w:t>
-      </w:r>
-    </w:p>
-    <w:p>
-      <w:pPr>
-        <w:spacing w:after="0"/>
-        <w:rPr>
-          <w:lang w:val="en-GB"/>
-        </w:rPr>
-      </w:pPr>
-    </w:p>
-    <w:p>
-      <w:pPr>
-        <w:spacing w:after="0"/>
+        <w:jc w:val="both"/>
+        <w:rPr>
+          <w:lang w:val="en-GB"/>
+        </w:rPr>
+      </w:pPr>
+    </w:p>
+    <w:p>
+      <w:pPr>
+        <w:spacing w:after="0"/>
+        <w:jc w:val="both"/>
+        <w:rPr>
+          <w:lang w:val="en-GB"/>
+        </w:rPr>
+      </w:pPr>
+      <w:r>
+        <w:rPr>
+          <w:lang w:val="en-GB"/>
+        </w:rPr>
+        <w:t xml:space="preserve">BIGUNSIGNEDINT variables can be used to perform mathematical or logical operations with BIGUNSIGNEDINT, int or long </w:t>
+      </w:r>
+      <w:proofErr w:type="spellStart"/>
+      <w:r>
+        <w:rPr>
+          <w:lang w:val="en-GB"/>
+        </w:rPr>
+        <w:t>long</w:t>
+      </w:r>
+      <w:proofErr w:type="spellEnd"/>
+      <w:r>
+        <w:rPr>
+          <w:lang w:val="en-GB"/>
+        </w:rPr>
+        <w:t xml:space="preserve"> types.</w:t>
+      </w:r>
+    </w:p>
+    <w:p>
+      <w:pPr>
+        <w:spacing w:after="0"/>
+        <w:jc w:val="both"/>
+        <w:rPr>
+          <w:lang w:val="en-GB"/>
+        </w:rPr>
+      </w:pPr>
+      <w:r>
+        <w:rPr>
+          <w:lang w:val="en-GB"/>
+        </w:rPr>
+        <w:t>Example: BIGUNSIGNEDINT a; a=a+5; a=a*a; if(a&gt;123456); if(</w:t>
+      </w:r>
+      <w:proofErr w:type="gramStart"/>
+      <w:r>
+        <w:rPr>
+          <w:lang w:val="en-GB"/>
+        </w:rPr>
+        <w:t>a!=</w:t>
+      </w:r>
+      <w:proofErr w:type="gramEnd"/>
+      <w:r>
+        <w:rPr>
+          <w:lang w:val="en-GB"/>
+        </w:rPr>
+        <w:t xml:space="preserve">34567); </w:t>
+      </w:r>
+      <w:proofErr w:type="spellStart"/>
+      <w:r>
+        <w:rPr>
+          <w:lang w:val="en-GB"/>
+        </w:rPr>
+        <w:t>bigpow</w:t>
+      </w:r>
+      <w:proofErr w:type="spellEnd"/>
+      <w:r>
+        <w:rPr>
+          <w:lang w:val="en-GB"/>
+        </w:rPr>
+        <w:t xml:space="preserve">(a, 5); </w:t>
+      </w:r>
+      <w:proofErr w:type="spellStart"/>
+      <w:r>
+        <w:rPr>
+          <w:lang w:val="en-GB"/>
+        </w:rPr>
+        <w:t>bigpow</w:t>
+      </w:r>
+      <w:proofErr w:type="spellEnd"/>
+      <w:r>
+        <w:rPr>
+          <w:lang w:val="en-GB"/>
+        </w:rPr>
+        <w:t>(</w:t>
+      </w:r>
+      <w:r>
+        <w:rPr>
+          <w:lang w:val="en-GB"/>
+        </w:rPr>
+        <w:t xml:space="preserve">5, a); factorial(a) -&gt; Max 3400; prime(a); </w:t>
+      </w:r>
+      <w:proofErr w:type="spellStart"/>
+      <w:r>
+        <w:rPr>
+          <w:lang w:val="en-GB"/>
+        </w:rPr>
+        <w:t>sum_digit</w:t>
+      </w:r>
+      <w:proofErr w:type="spellEnd"/>
+      <w:r>
+        <w:rPr>
+          <w:lang w:val="en-GB"/>
+        </w:rPr>
+        <w:t xml:space="preserve">(a), </w:t>
+      </w:r>
+      <w:proofErr w:type="spellStart"/>
+      <w:r>
+        <w:rPr>
+          <w:lang w:val="en-GB"/>
+        </w:rPr>
+        <w:t>bigsqrt</w:t>
+      </w:r>
+      <w:proofErr w:type="spellEnd"/>
+      <w:r>
+        <w:rPr>
+          <w:lang w:val="en-GB"/>
+        </w:rPr>
+        <w:t xml:space="preserve">(a); </w:t>
+      </w:r>
+      <w:proofErr w:type="spellStart"/>
+      <w:r>
+        <w:rPr>
+          <w:lang w:val="en-GB"/>
+        </w:rPr>
+        <w:t>big_cbrt</w:t>
+      </w:r>
+      <w:proofErr w:type="spellEnd"/>
+      <w:r>
+        <w:rPr>
+          <w:lang w:val="en-GB"/>
+        </w:rPr>
+        <w:t>(a);</w:t>
+      </w:r>
+    </w:p>
+    <w:p>
+      <w:pPr>
+        <w:spacing w:after="0"/>
+        <w:jc w:val="both"/>
+        <w:rPr>
+          <w:lang w:val="en-GB"/>
+        </w:rPr>
+      </w:pPr>
+    </w:p>
+    <w:p>
+      <w:pPr>
+        <w:spacing w:after="0"/>
+        <w:jc w:val="both"/>
         <w:rPr>
           <w:u w:val="single"/>
           <w:lang w:val="en-GB"/>
@@ -245,28 +467,59 @@
     <w:p>
       <w:pPr>
         <w:spacing w:after="0"/>
-        <w:rPr>
-          <w:lang w:val="en-GB"/>
-        </w:rPr>
-      </w:pPr>
-    </w:p>
-    <w:p>
-      <w:pPr>
-        <w:spacing w:after="0"/>
-        <w:rPr>
-          <w:lang w:val="en-GB"/>
-        </w:rPr>
-      </w:pPr>
-      <w:r>
-        <w:rPr>
-          <w:lang w:val="en-GB"/>
-        </w:rPr>
-        <w:t>You can easily print or read BIGUNSIGNEDINT variables with the &lt;&lt; and &gt;&gt; operator, just like any other variable. Additionally, there is the format_print(a, type) function that adds a thousand’s separator. Type indicates the type of separator.</w:t>
-      </w:r>
-    </w:p>
-    <w:p>
-      <w:pPr>
-        <w:spacing w:after="0"/>
+        <w:jc w:val="both"/>
+        <w:rPr>
+          <w:lang w:val="en-GB"/>
+        </w:rPr>
+      </w:pPr>
+    </w:p>
+    <w:p>
+      <w:pPr>
+        <w:spacing w:after="0"/>
+        <w:jc w:val="both"/>
+        <w:rPr>
+          <w:lang w:val="en-GB"/>
+        </w:rPr>
+      </w:pPr>
+      <w:r>
+        <w:rPr>
+          <w:lang w:val="en-GB"/>
+        </w:rPr>
+        <w:t xml:space="preserve">You can easily print or read BIGUNSIGNEDINT variables with the &lt;&lt; and &gt;&gt; operator, just like any other variable. Additionally, there is the </w:t>
+      </w:r>
+      <w:proofErr w:type="spellStart"/>
+      <w:r>
+        <w:rPr>
+          <w:lang w:val="en-GB"/>
+        </w:rPr>
+        <w:t>format_</w:t>
+      </w:r>
+      <w:proofErr w:type="gramStart"/>
+      <w:r>
+        <w:rPr>
+          <w:lang w:val="en-GB"/>
+        </w:rPr>
+        <w:t>print</w:t>
+      </w:r>
+      <w:proofErr w:type="spellEnd"/>
+      <w:r>
+        <w:rPr>
+          <w:lang w:val="en-GB"/>
+        </w:rPr>
+        <w:t>(</w:t>
+      </w:r>
+      <w:proofErr w:type="gramEnd"/>
+      <w:r>
+        <w:rPr>
+          <w:lang w:val="en-GB"/>
+        </w:rPr>
+        <w:t>a, type) function that adds a thousand’s separator. Type indicates the type of separator.</w:t>
+      </w:r>
+    </w:p>
+    <w:p>
+      <w:pPr>
+        <w:spacing w:after="0"/>
+        <w:jc w:val="both"/>
         <w:rPr>
           <w:lang w:val="en-GB"/>
         </w:rPr>
@@ -281,34 +534,65 @@
     <w:p>
       <w:pPr>
         <w:spacing w:after="0"/>
-        <w:rPr>
-          <w:lang w:val="en-GB"/>
-        </w:rPr>
-      </w:pPr>
-      <w:r>
-        <w:rPr>
-          <w:lang w:val="en-GB"/>
-        </w:rPr>
-        <w:t>//type 2 -&gt; .</w:t>
-      </w:r>
-    </w:p>
-    <w:p>
-      <w:pPr>
-        <w:spacing w:after="0"/>
-        <w:rPr>
-          <w:lang w:val="en-GB"/>
-        </w:rPr>
-      </w:pPr>
-      <w:r>
-        <w:rPr>
-          <w:lang w:val="en-GB"/>
-        </w:rPr>
-        <w:t>//type 3 -&gt; ,</w:t>
-      </w:r>
-    </w:p>
-    <w:p>
-      <w:pPr>
-        <w:spacing w:after="0"/>
+        <w:jc w:val="both"/>
+        <w:rPr>
+          <w:lang w:val="en-GB"/>
+        </w:rPr>
+      </w:pPr>
+      <w:r>
+        <w:rPr>
+          <w:lang w:val="en-GB"/>
+        </w:rPr>
+        <w:t>//type 2 -</w:t>
+      </w:r>
+      <w:proofErr w:type="gramStart"/>
+      <w:r>
+        <w:rPr>
+          <w:lang w:val="en-GB"/>
+        </w:rPr>
+        <w:t>&gt;</w:t>
+      </w:r>
+      <w:r>
+        <w:rPr>
+          <w:lang w:val="en-GB"/>
+        </w:rPr>
+        <w:t xml:space="preserve"> </w:t>
+      </w:r>
+      <w:r>
+        <w:rPr>
+          <w:lang w:val="en-GB"/>
+        </w:rPr>
+        <w:t>.</w:t>
+      </w:r>
+      <w:proofErr w:type="gramEnd"/>
+    </w:p>
+    <w:p>
+      <w:pPr>
+        <w:spacing w:after="0"/>
+        <w:jc w:val="both"/>
+        <w:rPr>
+          <w:lang w:val="en-GB"/>
+        </w:rPr>
+      </w:pPr>
+      <w:r>
+        <w:rPr>
+          <w:lang w:val="en-GB"/>
+        </w:rPr>
+        <w:t>//type 3 -</w:t>
+      </w:r>
+      <w:proofErr w:type="gramStart"/>
+      <w:r>
+        <w:rPr>
+          <w:lang w:val="en-GB"/>
+        </w:rPr>
+        <w:t>&gt; ,</w:t>
+      </w:r>
+      <w:proofErr w:type="gramEnd"/>
+    </w:p>
+    <w:p>
+      <w:pPr>
+        <w:spacing w:after="0"/>
+        <w:jc w:val="both"/>
         <w:rPr>
           <w:lang w:val="en-GB"/>
         </w:rPr>
@@ -323,6 +607,7 @@
     <w:p>
       <w:pPr>
         <w:spacing w:after="0"/>
+        <w:jc w:val="both"/>
         <w:rPr>
           <w:lang w:val="en-GB"/>
         </w:rPr>
@@ -337,36 +622,68 @@
     <w:p>
       <w:pPr>
         <w:spacing w:after="0"/>
-        <w:rPr>
-          <w:lang w:val="en-GB"/>
-        </w:rPr>
-      </w:pPr>
-    </w:p>
-    <w:p>
-      <w:pPr>
-        <w:spacing w:after="0"/>
-        <w:rPr>
-          <w:lang w:val="en-GB"/>
-        </w:rPr>
-      </w:pPr>
-      <w:r>
-        <w:rPr>
-          <w:lang w:val="en-GB"/>
-        </w:rPr>
-        <w:t>Example: format_print(a, 2) -&gt; 1.234.456.789</w:t>
-      </w:r>
-    </w:p>
-    <w:p>
-      <w:pPr>
-        <w:spacing w:after="0"/>
-        <w:rPr>
-          <w:lang w:val="en-GB"/>
-        </w:rPr>
-      </w:pPr>
-    </w:p>
-    <w:p>
-      <w:pPr>
-        <w:spacing w:after="0"/>
+        <w:jc w:val="both"/>
+        <w:rPr>
+          <w:lang w:val="en-GB"/>
+        </w:rPr>
+      </w:pPr>
+    </w:p>
+    <w:p>
+      <w:pPr>
+        <w:spacing w:after="0"/>
+        <w:jc w:val="both"/>
+        <w:rPr>
+          <w:lang w:val="en-GB"/>
+        </w:rPr>
+      </w:pPr>
+      <w:r>
+        <w:rPr>
+          <w:lang w:val="en-GB"/>
+        </w:rPr>
+        <w:t xml:space="preserve">Example: </w:t>
+      </w:r>
+      <w:proofErr w:type="spellStart"/>
+      <w:r>
+        <w:rPr>
+          <w:lang w:val="en-GB"/>
+        </w:rPr>
+        <w:t>format_</w:t>
+      </w:r>
+      <w:proofErr w:type="gramStart"/>
+      <w:r>
+        <w:rPr>
+          <w:lang w:val="en-GB"/>
+        </w:rPr>
+        <w:t>print</w:t>
+      </w:r>
+      <w:proofErr w:type="spellEnd"/>
+      <w:r>
+        <w:rPr>
+          <w:lang w:val="en-GB"/>
+        </w:rPr>
+        <w:t>(</w:t>
+      </w:r>
+      <w:proofErr w:type="gramEnd"/>
+      <w:r>
+        <w:rPr>
+          <w:lang w:val="en-GB"/>
+        </w:rPr>
+        <w:t>a, 2) -&gt; 1.234.456.789</w:t>
+      </w:r>
+    </w:p>
+    <w:p>
+      <w:pPr>
+        <w:spacing w:after="0"/>
+        <w:jc w:val="both"/>
+        <w:rPr>
+          <w:lang w:val="en-GB"/>
+        </w:rPr>
+      </w:pPr>
+    </w:p>
+    <w:p>
+      <w:pPr>
+        <w:spacing w:after="0"/>
+        <w:jc w:val="both"/>
         <w:rPr>
           <w:u w:val="single"/>
           <w:lang w:val="en-GB"/>
@@ -383,43 +700,189 @@
     <w:p>
       <w:pPr>
         <w:spacing w:after="0"/>
-        <w:rPr>
-          <w:lang w:val="en-GB"/>
-        </w:rPr>
-      </w:pPr>
-    </w:p>
-    <w:p>
-      <w:pPr>
-        <w:spacing w:after="0"/>
-        <w:rPr>
-          <w:lang w:val="en-GB"/>
-        </w:rPr>
-      </w:pPr>
-      <w:r>
-        <w:rPr>
-          <w:lang w:val="en-GB"/>
-        </w:rPr>
-        <w:t>If your BIGUNSIGNEDINT variable is within the limits, you can convert it to int or long long types. Moreover there is a Random Number Generator, bigranrange(seed, min, max).</w:t>
-      </w:r>
-    </w:p>
-    <w:p>
-      <w:pPr>
-        <w:spacing w:after="0"/>
-        <w:rPr>
-          <w:lang w:val="en-GB"/>
-        </w:rPr>
-      </w:pPr>
-      <w:r>
-        <w:rPr>
-          <w:lang w:val="en-GB"/>
-        </w:rPr>
-        <w:t xml:space="preserve">seed -&gt;  </w:t>
-      </w:r>
-      <w:r>
-        <w:rPr>
-          <w:lang w:val="en-GB"/>
-        </w:rPr>
-        <w:t>random number cho</w:t>
+        <w:jc w:val="both"/>
+        <w:rPr>
+          <w:lang w:val="en-GB"/>
+        </w:rPr>
+      </w:pPr>
+    </w:p>
+    <w:p>
+      <w:pPr>
+        <w:spacing w:after="0"/>
+        <w:jc w:val="both"/>
+        <w:rPr>
+          <w:lang w:val="en-GB"/>
+        </w:rPr>
+      </w:pPr>
+      <w:r>
+        <w:rPr>
+          <w:lang w:val="en-GB"/>
+        </w:rPr>
+        <w:t>If your BIGUNSIGNEDINT variable is within the limits, you can convert it to int</w:t>
+      </w:r>
+      <w:r>
+        <w:rPr>
+          <w:lang w:val="en-GB"/>
+        </w:rPr>
+        <w:t xml:space="preserve">, </w:t>
+      </w:r>
+      <w:r>
+        <w:rPr>
+          <w:lang w:val="en-GB"/>
+        </w:rPr>
+        <w:t xml:space="preserve">long </w:t>
+      </w:r>
+      <w:proofErr w:type="spellStart"/>
+      <w:r>
+        <w:rPr>
+          <w:lang w:val="en-GB"/>
+        </w:rPr>
+        <w:t>long</w:t>
+      </w:r>
+      <w:proofErr w:type="spellEnd"/>
+      <w:r>
+        <w:rPr>
+          <w:lang w:val="en-GB"/>
+        </w:rPr>
+        <w:t xml:space="preserve"> </w:t>
+      </w:r>
+      <w:r>
+        <w:rPr>
+          <w:lang w:val="en-GB"/>
+        </w:rPr>
+        <w:t>or even char array</w:t>
+      </w:r>
+      <w:r>
+        <w:rPr>
+          <w:lang w:val="en-GB"/>
+        </w:rPr>
+        <w:t xml:space="preserve">, by using </w:t>
+      </w:r>
+      <w:proofErr w:type="spellStart"/>
+      <w:r>
+        <w:rPr>
+          <w:lang w:val="en-GB"/>
+        </w:rPr>
+        <w:t>to_</w:t>
+      </w:r>
+      <w:proofErr w:type="gramStart"/>
+      <w:r>
+        <w:rPr>
+          <w:lang w:val="en-GB"/>
+        </w:rPr>
+        <w:t>int</w:t>
+      </w:r>
+      <w:proofErr w:type="spellEnd"/>
+      <w:r>
+        <w:rPr>
+          <w:lang w:val="en-GB"/>
+        </w:rPr>
+        <w:t>(</w:t>
+      </w:r>
+      <w:proofErr w:type="gramEnd"/>
+      <w:r>
+        <w:rPr>
+          <w:lang w:val="en-GB"/>
+        </w:rPr>
+        <w:t xml:space="preserve">), </w:t>
+      </w:r>
+      <w:proofErr w:type="spellStart"/>
+      <w:r>
+        <w:rPr>
+          <w:lang w:val="en-GB"/>
+        </w:rPr>
+        <w:t>to_longlong</w:t>
+      </w:r>
+      <w:proofErr w:type="spellEnd"/>
+      <w:r>
+        <w:rPr>
+          <w:lang w:val="en-GB"/>
+        </w:rPr>
+        <w:t xml:space="preserve">, </w:t>
+      </w:r>
+      <w:proofErr w:type="spellStart"/>
+      <w:r>
+        <w:rPr>
+          <w:lang w:val="en-GB"/>
+        </w:rPr>
+        <w:t>to_chararray</w:t>
+      </w:r>
+      <w:proofErr w:type="spellEnd"/>
+      <w:r>
+        <w:rPr>
+          <w:lang w:val="en-GB"/>
+        </w:rPr>
+        <w:t>().</w:t>
+      </w:r>
+      <w:r>
+        <w:rPr>
+          <w:lang w:val="en-GB"/>
+        </w:rPr>
+        <w:t xml:space="preserve"> </w:t>
+      </w:r>
+    </w:p>
+    <w:p>
+      <w:pPr>
+        <w:spacing w:after="0"/>
+        <w:jc w:val="both"/>
+        <w:rPr>
+          <w:lang w:val="en-GB"/>
+        </w:rPr>
+      </w:pPr>
+      <w:r>
+        <w:rPr>
+          <w:lang w:val="en-GB"/>
+        </w:rPr>
+        <w:t xml:space="preserve">Moreover there is a Random Number Generator, </w:t>
+      </w:r>
+      <w:proofErr w:type="spellStart"/>
+      <w:proofErr w:type="gramStart"/>
+      <w:r>
+        <w:rPr>
+          <w:lang w:val="en-GB"/>
+        </w:rPr>
+        <w:t>bigranrange</w:t>
+      </w:r>
+      <w:proofErr w:type="spellEnd"/>
+      <w:r>
+        <w:rPr>
+          <w:lang w:val="en-GB"/>
+        </w:rPr>
+        <w:t>(</w:t>
+      </w:r>
+      <w:proofErr w:type="gramEnd"/>
+      <w:r>
+        <w:rPr>
+          <w:lang w:val="en-GB"/>
+        </w:rPr>
+        <w:t>seed, min, max).</w:t>
+      </w:r>
+    </w:p>
+    <w:p>
+      <w:pPr>
+        <w:spacing w:after="0"/>
+        <w:jc w:val="both"/>
+        <w:rPr>
+          <w:lang w:val="en-GB"/>
+        </w:rPr>
+      </w:pPr>
+      <w:r>
+        <w:rPr>
+          <w:lang w:val="en-GB"/>
+        </w:rPr>
+        <w:t>seed -</w:t>
+      </w:r>
+      <w:r>
+        <w:rPr>
+          <w:lang w:val="en-GB"/>
+        </w:rPr>
+        <w:t>&gt; random</w:t>
+      </w:r>
+      <w:r>
+        <w:rPr>
+          <w:lang w:val="en-GB"/>
+        </w:rPr>
+        <w:t xml:space="preserve"> number cho</w:t>
       </w:r>
       <w:r>
         <w:rPr>
@@ -437,6 +900,7 @@
     <w:p>
       <w:pPr>
         <w:spacing w:after="0"/>
+        <w:jc w:val="both"/>
         <w:rPr>
           <w:lang w:val="en-GB"/>
         </w:rPr>
@@ -451,6 +915,7 @@
     <w:p>
       <w:pPr>
         <w:spacing w:after="0"/>
+        <w:jc w:val="both"/>
         <w:rPr>
           <w:lang w:val="en-GB"/>
         </w:rPr>
@@ -465,6 +930,7 @@
     <w:p>
       <w:pPr>
         <w:spacing w:after="0"/>
+        <w:jc w:val="both"/>
         <w:rPr>
           <w:lang w:val="en-GB"/>
         </w:rPr>
